--- a/Proposal.docx
+++ b/Proposal.docx
@@ -4,14 +4,26 @@
   <w:body>
     <w:p>
       <w:pPr>
-        <w:jc w:val="center"/>
-        <w:rPr>
-          <w:rFonts w:ascii="Times New Roman" w:hAnsi="Times New Roman" w:cs="Times New Roman"/>
-          <w:b/>
-          <w:sz w:val="28"/>
-          <w:szCs w:val="28"/>
-        </w:rPr>
-      </w:pPr>
+        <w:tabs>
+          <w:tab w:val="center" w:pos="4560"/>
+        </w:tabs>
+        <w:ind w:right="31"/>
+        <w:rPr>
+          <w:rFonts w:ascii="Times New Roman" w:hAnsi="Times New Roman" w:cs="Times New Roman"/>
+          <w:b/>
+          <w:sz w:val="28"/>
+          <w:szCs w:val="28"/>
+        </w:rPr>
+      </w:pPr>
+      <w:r>
+        <w:rPr>
+          <w:rFonts w:ascii="Times New Roman" w:hAnsi="Times New Roman" w:cs="Times New Roman"/>
+          <w:b/>
+          <w:sz w:val="28"/>
+          <w:szCs w:val="28"/>
+        </w:rPr>
+        <w:tab/>
+      </w:r>
       <w:r>
         <w:rPr>
           <w:rFonts w:ascii="Times New Roman" w:hAnsi="Times New Roman" w:cs="Times New Roman"/>
@@ -21,7 +33,7 @@
           <w:szCs w:val="28"/>
         </w:rPr>
         <w:drawing>
-          <wp:anchor distT="0" distB="0" distL="114300" distR="114300" simplePos="0" relativeHeight="251654656" behindDoc="1" locked="0" layoutInCell="1" allowOverlap="1" wp14:anchorId="7BE29E30" wp14:editId="3FDB8A87">
+          <wp:anchor distT="0" distB="0" distL="114300" distR="114300" simplePos="0" relativeHeight="251648000" behindDoc="1" locked="0" layoutInCell="1" allowOverlap="1" wp14:anchorId="7BE29E30" wp14:editId="3FDB8A87">
             <wp:simplePos x="0" y="0"/>
             <wp:positionH relativeFrom="column">
               <wp:posOffset>1732280</wp:posOffset>
@@ -87,7 +99,7 @@
         <mc:AlternateContent>
           <mc:Choice Requires="wps">
             <w:drawing>
-              <wp:anchor distT="0" distB="0" distL="114300" distR="114300" simplePos="0" relativeHeight="251664896" behindDoc="0" locked="0" layoutInCell="1" allowOverlap="1" wp14:anchorId="73CAAD84" wp14:editId="416F940B">
+              <wp:anchor distT="0" distB="0" distL="114300" distR="114300" simplePos="0" relativeHeight="251670528" behindDoc="0" locked="0" layoutInCell="1" allowOverlap="1" wp14:anchorId="73CAAD84" wp14:editId="416F940B">
                 <wp:simplePos x="0" y="0"/>
                 <wp:positionH relativeFrom="column">
                   <wp:posOffset>-60325</wp:posOffset>
@@ -225,7 +237,7 @@
                 <v:stroke joinstyle="miter"/>
                 <v:path gradientshapeok="t" o:connecttype="rect"/>
               </v:shapetype>
-              <v:shape id="Text Box 4" o:spid="_x0000_s1026" type="#_x0000_t202" style="position:absolute;left:0;text-align:left;margin-left:-4.75pt;margin-top:-62.85pt;width:465.55pt;height:57pt;z-index:251664896;visibility:visible;mso-wrap-style:square;mso-width-percent:0;mso-height-percent:0;mso-wrap-distance-left:9pt;mso-wrap-distance-top:0;mso-wrap-distance-right:9pt;mso-wrap-distance-bottom:0;mso-position-horizontal:absolute;mso-position-horizontal-relative:text;mso-position-vertical:absolute;mso-position-vertical-relative:text;mso-width-percent:0;mso-height-percent:0;mso-width-relative:margin;mso-height-relative:margin;v-text-anchor:top" o:gfxdata="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" fillcolor="white [3201]" stroked="f" strokeweight=".5pt">
+              <v:shape id="Text Box 4" o:spid="_x0000_s1026" type="#_x0000_t202" style="position:absolute;margin-left:-4.75pt;margin-top:-62.85pt;width:465.55pt;height:57pt;z-index:251670528;visibility:visible;mso-wrap-style:square;mso-width-percent:0;mso-height-percent:0;mso-wrap-distance-left:9pt;mso-wrap-distance-top:0;mso-wrap-distance-right:9pt;mso-wrap-distance-bottom:0;mso-position-horizontal:absolute;mso-position-horizontal-relative:text;mso-position-vertical:absolute;mso-position-vertical-relative:text;mso-width-percent:0;mso-height-percent:0;mso-width-relative:margin;mso-height-relative:margin;v-text-anchor:top" o:gfxdata="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" fillcolor="white [3201]" stroked="f" strokeweight=".5pt">
                 <v:textbox>
                   <w:txbxContent>
                     <w:p>
@@ -298,6 +310,15 @@
           </mc:Fallback>
         </mc:AlternateContent>
       </w:r>
+      <w:r>
+        <w:rPr>
+          <w:rFonts w:ascii="Times New Roman" w:hAnsi="Times New Roman" w:cs="Times New Roman"/>
+          <w:b/>
+          <w:sz w:val="28"/>
+          <w:szCs w:val="28"/>
+        </w:rPr>
+        <w:tab/>
+      </w:r>
     </w:p>
     <w:p>
       <w:pPr>
@@ -339,6 +360,7 @@
     </w:p>
     <w:p>
       <w:pPr>
+        <w:ind w:right="31"/>
         <w:jc w:val="center"/>
         <w:rPr>
           <w:rFonts w:ascii="Times New Roman" w:hAnsi="Times New Roman" w:cs="Times New Roman"/>
@@ -372,147 +394,13 @@
         <mc:AlternateContent>
           <mc:Choice Requires="wps">
             <w:drawing>
-              <wp:anchor distT="0" distB="0" distL="114300" distR="114300" simplePos="0" relativeHeight="251647488" behindDoc="0" locked="0" layoutInCell="1" allowOverlap="1" wp14:anchorId="3C8BA2AE" wp14:editId="53ECAFF9">
-                <wp:simplePos x="0" y="0"/>
-                <wp:positionH relativeFrom="column">
-                  <wp:posOffset>-69850</wp:posOffset>
-                </wp:positionH>
-                <wp:positionV relativeFrom="paragraph">
-                  <wp:posOffset>405765</wp:posOffset>
-                </wp:positionV>
-                <wp:extent cx="5923915" cy="457200"/>
-                <wp:effectExtent l="0" t="0" r="635" b="0"/>
-                <wp:wrapNone/>
-                <wp:docPr id="1" name="Text Box 1"/>
-                <wp:cNvGraphicFramePr/>
-                <a:graphic xmlns:a="http://schemas.openxmlformats.org/drawingml/2006/main">
-                  <a:graphicData uri="http://schemas.microsoft.com/office/word/2010/wordprocessingShape">
-                    <wps:wsp>
-                      <wps:cNvSpPr txBox="1"/>
-                      <wps:spPr>
-                        <a:xfrm>
-                          <a:off x="0" y="0"/>
-                          <a:ext cx="5923915" cy="457200"/>
-                        </a:xfrm>
-                        <a:prstGeom prst="rect">
-                          <a:avLst/>
-                        </a:prstGeom>
-                        <a:solidFill>
-                          <a:schemeClr val="lt1"/>
-                        </a:solidFill>
-                        <a:ln w="6350">
-                          <a:noFill/>
-                        </a:ln>
-                        <a:effectLst/>
-                      </wps:spPr>
-                      <wps:style>
-                        <a:lnRef idx="0">
-                          <a:schemeClr val="accent1"/>
-                        </a:lnRef>
-                        <a:fillRef idx="0">
-                          <a:schemeClr val="accent1"/>
-                        </a:fillRef>
-                        <a:effectRef idx="0">
-                          <a:schemeClr val="accent1"/>
-                        </a:effectRef>
-                        <a:fontRef idx="minor">
-                          <a:schemeClr val="dk1"/>
-                        </a:fontRef>
-                      </wps:style>
-                      <wps:txbx>
-                        <w:txbxContent>
-                          <w:p>
-                            <w:pPr>
-                              <w:spacing w:line="240" w:lineRule="auto"/>
-                              <w:jc w:val="center"/>
-                              <w:rPr>
-                                <w:rFonts w:ascii="Times New Roman" w:hAnsi="Times New Roman" w:cs="Times New Roman"/>
-                                <w:b/>
-                                <w:sz w:val="46"/>
-                                <w:szCs w:val="46"/>
-                              </w:rPr>
-                            </w:pPr>
-                            <w:r>
-                              <w:rPr>
-                                <w:rFonts w:ascii="Times New Roman" w:hAnsi="Times New Roman" w:cs="Times New Roman"/>
-                                <w:b/>
-                                <w:sz w:val="46"/>
-                                <w:szCs w:val="46"/>
-                              </w:rPr>
-                              <w:t>HỆ THỐNG THÔNG TIN DOANH NGHIỆP</w:t>
-                            </w:r>
-                          </w:p>
-                        </w:txbxContent>
-                      </wps:txbx>
-                      <wps:bodyPr rot="0" spcFirstLastPara="0" vertOverflow="overflow" horzOverflow="overflow" vert="horz" wrap="square" lIns="91440" tIns="45720" rIns="91440" bIns="45720" numCol="1" spcCol="0" rtlCol="0" fromWordArt="0" anchor="t" anchorCtr="0" forceAA="0" compatLnSpc="1">
-                        <a:prstTxWarp prst="textNoShape">
-                          <a:avLst/>
-                        </a:prstTxWarp>
-                        <a:noAutofit/>
-                      </wps:bodyPr>
-                    </wps:wsp>
-                  </a:graphicData>
-                </a:graphic>
-                <wp14:sizeRelH relativeFrom="margin">
-                  <wp14:pctWidth>0</wp14:pctWidth>
-                </wp14:sizeRelH>
-                <wp14:sizeRelV relativeFrom="margin">
-                  <wp14:pctHeight>0</wp14:pctHeight>
-                </wp14:sizeRelV>
-              </wp:anchor>
-            </w:drawing>
-          </mc:Choice>
-          <mc:Fallback>
-            <w:pict>
-              <v:shape w14:anchorId="3C8BA2AE" id="Text Box 1" o:spid="_x0000_s1027" type="#_x0000_t202" style="position:absolute;left:0;text-align:left;margin-left:-5.5pt;margin-top:31.95pt;width:466.45pt;height:36pt;z-index:251647488;visibility:visible;mso-wrap-style:square;mso-width-percent:0;mso-height-percent:0;mso-wrap-distance-left:9pt;mso-wrap-distance-top:0;mso-wrap-distance-right:9pt;mso-wrap-distance-bottom:0;mso-position-horizontal:absolute;mso-position-horizontal-relative:text;mso-position-vertical:absolute;mso-position-vertical-relative:text;mso-width-percent:0;mso-height-percent:0;mso-width-relative:margin;mso-height-relative:margin;v-text-anchor:top" o:gfxdata="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" fillcolor="white [3201]" stroked="f" strokeweight=".5pt">
-                <v:textbox>
-                  <w:txbxContent>
-                    <w:p>
-                      <w:pPr>
-                        <w:spacing w:line="240" w:lineRule="auto"/>
-                        <w:jc w:val="center"/>
-                        <w:rPr>
-                          <w:rFonts w:ascii="Times New Roman" w:hAnsi="Times New Roman" w:cs="Times New Roman"/>
-                          <w:b/>
-                          <w:sz w:val="46"/>
-                          <w:szCs w:val="46"/>
-                        </w:rPr>
-                      </w:pPr>
-                      <w:r>
-                        <w:rPr>
-                          <w:rFonts w:ascii="Times New Roman" w:hAnsi="Times New Roman" w:cs="Times New Roman"/>
-                          <w:b/>
-                          <w:sz w:val="46"/>
-                          <w:szCs w:val="46"/>
-                        </w:rPr>
-                        <w:t>HỆ THỐNG THÔNG TIN DOANH NGHIỆP</w:t>
-                      </w:r>
-                    </w:p>
-                  </w:txbxContent>
-                </v:textbox>
-              </v:shape>
-            </w:pict>
-          </mc:Fallback>
-        </mc:AlternateContent>
-      </w:r>
-      <w:r>
-        <w:rPr>
-          <w:rFonts w:ascii="Times New Roman" w:hAnsi="Times New Roman" w:cs="Times New Roman"/>
-          <w:b/>
-          <w:noProof/>
-          <w:sz w:val="32"/>
-          <w:szCs w:val="32"/>
-        </w:rPr>
-        <mc:AlternateContent>
-          <mc:Choice Requires="wps">
-            <w:drawing>
-              <wp:anchor distT="0" distB="0" distL="114300" distR="114300" simplePos="0" relativeHeight="251652608" behindDoc="0" locked="0" layoutInCell="1" allowOverlap="1" wp14:anchorId="2FB7B898" wp14:editId="363164AE">
+              <wp:anchor distT="0" distB="0" distL="114300" distR="114300" simplePos="0" relativeHeight="251660288" behindDoc="0" locked="0" layoutInCell="1" allowOverlap="1" wp14:anchorId="2FB7B898" wp14:editId="363164AE">
                 <wp:simplePos x="0" y="0"/>
                 <wp:positionH relativeFrom="column">
                   <wp:posOffset>-66675</wp:posOffset>
                 </wp:positionH>
                 <wp:positionV relativeFrom="paragraph">
-                  <wp:posOffset>321310</wp:posOffset>
+                  <wp:posOffset>416560</wp:posOffset>
                 </wp:positionV>
                 <wp:extent cx="5923915" cy="457200"/>
                 <wp:effectExtent l="0" t="0" r="635" b="0"/>
@@ -599,7 +487,7 @@
           </mc:Choice>
           <mc:Fallback>
             <w:pict>
-              <v:shape w14:anchorId="2FB7B898" id="Text Box 2" o:spid="_x0000_s1028" type="#_x0000_t202" style="position:absolute;left:0;text-align:left;margin-left:-5.25pt;margin-top:25.3pt;width:466.45pt;height:36pt;z-index:251652608;visibility:visible;mso-wrap-style:square;mso-width-percent:0;mso-height-percent:0;mso-wrap-distance-left:9pt;mso-wrap-distance-top:0;mso-wrap-distance-right:9pt;mso-wrap-distance-bottom:0;mso-position-horizontal:absolute;mso-position-horizontal-relative:text;mso-position-vertical:absolute;mso-position-vertical-relative:text;mso-width-percent:0;mso-height-percent:0;mso-width-relative:margin;mso-height-relative:margin;v-text-anchor:top" o:gfxdata="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" fillcolor="white [3201]" stroked="f" strokeweight=".5pt">
+              <v:shape w14:anchorId="2FB7B898" id="Text Box 2" o:spid="_x0000_s1027" type="#_x0000_t202" style="position:absolute;left:0;text-align:left;margin-left:-5.25pt;margin-top:32.8pt;width:466.45pt;height:36pt;z-index:251660288;visibility:visible;mso-wrap-style:square;mso-width-percent:0;mso-height-percent:0;mso-wrap-distance-left:9pt;mso-wrap-distance-top:0;mso-wrap-distance-right:9pt;mso-wrap-distance-bottom:0;mso-position-horizontal:absolute;mso-position-horizontal-relative:text;mso-position-vertical:absolute;mso-position-vertical-relative:text;mso-width-percent:0;mso-height-percent:0;mso-width-relative:margin;mso-height-relative:margin;v-text-anchor:top" o:gfxdata="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" fillcolor="white [3201]" stroked="f" strokeweight=".5pt">
                 <v:textbox>
                   <w:txbxContent>
                     <w:p>
@@ -634,18 +522,154 @@
       <w:r>
         <w:rPr>
           <w:rFonts w:ascii="Times New Roman" w:hAnsi="Times New Roman" w:cs="Times New Roman"/>
+          <w:b/>
           <w:noProof/>
+          <w:sz w:val="32"/>
+          <w:szCs w:val="32"/>
         </w:rPr>
         <mc:AlternateContent>
           <mc:Choice Requires="wps">
             <w:drawing>
-              <wp:anchor distT="0" distB="0" distL="114300" distR="114300" simplePos="0" relativeHeight="251643392" behindDoc="0" locked="0" layoutInCell="1" allowOverlap="1" wp14:anchorId="14E5370E" wp14:editId="387DDB1E">
+              <wp:anchor distT="0" distB="0" distL="114300" distR="114300" simplePos="0" relativeHeight="251676672" behindDoc="0" locked="0" layoutInCell="1" allowOverlap="1" wp14:anchorId="391E06C7" wp14:editId="4FF6C9F2">
+                <wp:simplePos x="0" y="0"/>
+                <wp:positionH relativeFrom="column">
+                  <wp:posOffset>-66675</wp:posOffset>
+                </wp:positionH>
+                <wp:positionV relativeFrom="paragraph">
+                  <wp:posOffset>1152525</wp:posOffset>
+                </wp:positionV>
+                <wp:extent cx="5923915" cy="457200"/>
+                <wp:effectExtent l="0" t="0" r="635" b="0"/>
+                <wp:wrapNone/>
+                <wp:docPr id="5" name="Text Box 5"/>
+                <wp:cNvGraphicFramePr/>
+                <a:graphic xmlns:a="http://schemas.openxmlformats.org/drawingml/2006/main">
+                  <a:graphicData uri="http://schemas.microsoft.com/office/word/2010/wordprocessingShape">
+                    <wps:wsp>
+                      <wps:cNvSpPr txBox="1"/>
+                      <wps:spPr>
+                        <a:xfrm>
+                          <a:off x="0" y="0"/>
+                          <a:ext cx="5923915" cy="457200"/>
+                        </a:xfrm>
+                        <a:prstGeom prst="rect">
+                          <a:avLst/>
+                        </a:prstGeom>
+                        <a:solidFill>
+                          <a:schemeClr val="lt1"/>
+                        </a:solidFill>
+                        <a:ln w="6350">
+                          <a:noFill/>
+                        </a:ln>
+                        <a:effectLst/>
+                      </wps:spPr>
+                      <wps:style>
+                        <a:lnRef idx="0">
+                          <a:schemeClr val="accent1"/>
+                        </a:lnRef>
+                        <a:fillRef idx="0">
+                          <a:schemeClr val="accent1"/>
+                        </a:fillRef>
+                        <a:effectRef idx="0">
+                          <a:schemeClr val="accent1"/>
+                        </a:effectRef>
+                        <a:fontRef idx="minor">
+                          <a:schemeClr val="dk1"/>
+                        </a:fontRef>
+                      </wps:style>
+                      <wps:txbx>
+                        <w:txbxContent>
+                          <w:p>
+                            <w:pPr>
+                              <w:spacing w:line="240" w:lineRule="auto"/>
+                              <w:ind w:left="720"/>
+                              <w:jc w:val="right"/>
+                              <w:rPr>
+                                <w:rFonts w:ascii="Times New Roman" w:hAnsi="Times New Roman" w:cs="Times New Roman"/>
+                                <w:b/>
+                                <w:sz w:val="32"/>
+                                <w:szCs w:val="32"/>
+                              </w:rPr>
+                            </w:pPr>
+                            <w:r>
+                              <w:rPr>
+                                <w:rFonts w:ascii="Times New Roman" w:hAnsi="Times New Roman" w:cs="Times New Roman"/>
+                                <w:b/>
+                                <w:sz w:val="32"/>
+                                <w:szCs w:val="32"/>
+                              </w:rPr>
+                              <w:t>Giáo viên hướng dẫn: ThS. Nguyễn Thị Uyên Nhi</w:t>
+                            </w:r>
+                          </w:p>
+                        </w:txbxContent>
+                      </wps:txbx>
+                      <wps:bodyPr rot="0" spcFirstLastPara="0" vertOverflow="overflow" horzOverflow="overflow" vert="horz" wrap="square" lIns="91440" tIns="45720" rIns="91440" bIns="45720" numCol="1" spcCol="0" rtlCol="0" fromWordArt="0" anchor="t" anchorCtr="0" forceAA="0" compatLnSpc="1">
+                        <a:prstTxWarp prst="textNoShape">
+                          <a:avLst/>
+                        </a:prstTxWarp>
+                        <a:noAutofit/>
+                      </wps:bodyPr>
+                    </wps:wsp>
+                  </a:graphicData>
+                </a:graphic>
+                <wp14:sizeRelH relativeFrom="margin">
+                  <wp14:pctWidth>0</wp14:pctWidth>
+                </wp14:sizeRelH>
+                <wp14:sizeRelV relativeFrom="margin">
+                  <wp14:pctHeight>0</wp14:pctHeight>
+                </wp14:sizeRelV>
+              </wp:anchor>
+            </w:drawing>
+          </mc:Choice>
+          <mc:Fallback>
+            <w:pict>
+              <v:shape w14:anchorId="391E06C7" id="Text Box 5" o:spid="_x0000_s1028" type="#_x0000_t202" style="position:absolute;left:0;text-align:left;margin-left:-5.25pt;margin-top:90.75pt;width:466.45pt;height:36pt;z-index:251676672;visibility:visible;mso-wrap-style:square;mso-width-percent:0;mso-height-percent:0;mso-wrap-distance-left:9pt;mso-wrap-distance-top:0;mso-wrap-distance-right:9pt;mso-wrap-distance-bottom:0;mso-position-horizontal:absolute;mso-position-horizontal-relative:text;mso-position-vertical:absolute;mso-position-vertical-relative:text;mso-width-percent:0;mso-height-percent:0;mso-width-relative:margin;mso-height-relative:margin;v-text-anchor:top" o:gfxdata="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" fillcolor="white [3201]" stroked="f" strokeweight=".5pt">
+                <v:textbox>
+                  <w:txbxContent>
+                    <w:p>
+                      <w:pPr>
+                        <w:spacing w:line="240" w:lineRule="auto"/>
+                        <w:ind w:left="720"/>
+                        <w:jc w:val="right"/>
+                        <w:rPr>
+                          <w:rFonts w:ascii="Times New Roman" w:hAnsi="Times New Roman" w:cs="Times New Roman"/>
+                          <w:b/>
+                          <w:sz w:val="32"/>
+                          <w:szCs w:val="32"/>
+                        </w:rPr>
+                      </w:pPr>
+                      <w:r>
+                        <w:rPr>
+                          <w:rFonts w:ascii="Times New Roman" w:hAnsi="Times New Roman" w:cs="Times New Roman"/>
+                          <w:b/>
+                          <w:sz w:val="32"/>
+                          <w:szCs w:val="32"/>
+                        </w:rPr>
+                        <w:t>Giáo viên hướng dẫn: ThS. Nguyễn Thị Uyên Nhi</w:t>
+                      </w:r>
+                    </w:p>
+                  </w:txbxContent>
+                </v:textbox>
+              </v:shape>
+            </w:pict>
+          </mc:Fallback>
+        </mc:AlternateContent>
+      </w:r>
+      <w:r>
+        <w:rPr>
+          <w:rFonts w:ascii="Times New Roman" w:hAnsi="Times New Roman" w:cs="Times New Roman"/>
+          <w:noProof/>
+        </w:rPr>
+        <mc:AlternateContent>
+          <mc:Choice Requires="wps">
+            <w:drawing>
+              <wp:anchor distT="0" distB="0" distL="114300" distR="114300" simplePos="0" relativeHeight="251645952" behindDoc="0" locked="0" layoutInCell="1" allowOverlap="1" wp14:anchorId="14E5370E" wp14:editId="387DDB1E">
                 <wp:simplePos x="0" y="0"/>
                 <wp:positionH relativeFrom="column">
                   <wp:posOffset>300990</wp:posOffset>
                 </wp:positionH>
                 <wp:positionV relativeFrom="paragraph">
-                  <wp:posOffset>1263015</wp:posOffset>
+                  <wp:posOffset>1958340</wp:posOffset>
                 </wp:positionV>
                 <wp:extent cx="5172075" cy="3219450"/>
                 <wp:effectExtent l="0" t="0" r="9525" b="0"/>
@@ -1110,7 +1134,7 @@
           </mc:Choice>
           <mc:Fallback>
             <w:pict>
-              <v:shape w14:anchorId="14E5370E" id="Text Box 9" o:spid="_x0000_s1029" type="#_x0000_t202" style="position:absolute;left:0;text-align:left;margin-left:23.7pt;margin-top:99.45pt;width:407.25pt;height:253.5pt;z-index:251643392;visibility:visible;mso-wrap-style:square;mso-width-percent:0;mso-height-percent:0;mso-wrap-distance-left:9pt;mso-wrap-distance-top:0;mso-wrap-distance-right:9pt;mso-wrap-distance-bottom:0;mso-position-horizontal:absolute;mso-position-horizontal-relative:text;mso-position-vertical:absolute;mso-position-vertical-relative:text;mso-width-percent:0;mso-height-percent:0;mso-width-relative:margin;mso-height-relative:margin;v-text-anchor:top" o:gfxdata="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" fillcolor="white [3201]" stroked="f" strokeweight=".5pt">
+              <v:shape w14:anchorId="14E5370E" id="Text Box 9" o:spid="_x0000_s1029" type="#_x0000_t202" style="position:absolute;left:0;text-align:left;margin-left:23.7pt;margin-top:154.2pt;width:407.25pt;height:253.5pt;z-index:251645952;visibility:visible;mso-wrap-style:square;mso-width-percent:0;mso-height-percent:0;mso-wrap-distance-left:9pt;mso-wrap-distance-top:0;mso-wrap-distance-right:9pt;mso-wrap-distance-bottom:0;mso-position-horizontal:absolute;mso-position-horizontal-relative:text;mso-position-vertical:absolute;mso-position-vertical-relative:text;mso-width-percent:0;mso-height-percent:0;mso-width-relative:margin;mso-height-relative:margin;v-text-anchor:top" o:gfxdata="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" fillcolor="white [3201]" stroked="f" strokeweight=".5pt">
                 <v:textbox>
                   <w:txbxContent>
                     <w:p>
@@ -1531,13 +1555,13 @@
         <mc:AlternateContent>
           <mc:Choice Requires="wps">
             <w:drawing>
-              <wp:anchor distT="0" distB="0" distL="114300" distR="114300" simplePos="0" relativeHeight="251671040" behindDoc="0" locked="0" layoutInCell="1" allowOverlap="1" wp14:anchorId="2BDA1A99" wp14:editId="693B196D">
+              <wp:anchor distT="0" distB="0" distL="114300" distR="114300" simplePos="0" relativeHeight="251668480" behindDoc="0" locked="0" layoutInCell="1" allowOverlap="1" wp14:anchorId="2BDA1A99" wp14:editId="693B196D">
                 <wp:simplePos x="0" y="0"/>
                 <wp:positionH relativeFrom="column">
                   <wp:posOffset>-66675</wp:posOffset>
                 </wp:positionH>
                 <wp:positionV relativeFrom="paragraph">
-                  <wp:posOffset>4781550</wp:posOffset>
+                  <wp:posOffset>5514975</wp:posOffset>
                 </wp:positionV>
                 <wp:extent cx="5923915" cy="457200"/>
                 <wp:effectExtent l="0" t="0" r="635" b="0"/>
@@ -1599,7 +1623,52 @@
                                 <w:sz w:val="28"/>
                                 <w:szCs w:val="28"/>
                               </w:rPr>
-                              <w:t>TPHCM, Ngày … tháng … năm …</w:t>
+                              <w:t xml:space="preserve">TPHCM, Ngày </w:t>
+                            </w:r>
+                            <w:r>
+                              <w:rPr>
+                                <w:rFonts w:ascii="Times New Roman" w:hAnsi="Times New Roman" w:cs="Times New Roman"/>
+                                <w:b/>
+                                <w:sz w:val="28"/>
+                                <w:szCs w:val="28"/>
+                              </w:rPr>
+                              <w:t xml:space="preserve">16 </w:t>
+                            </w:r>
+                            <w:r>
+                              <w:rPr>
+                                <w:rFonts w:ascii="Times New Roman" w:hAnsi="Times New Roman" w:cs="Times New Roman"/>
+                                <w:b/>
+                                <w:sz w:val="28"/>
+                                <w:szCs w:val="28"/>
+                              </w:rPr>
+                              <w:t xml:space="preserve">tháng </w:t>
+                            </w:r>
+                            <w:r>
+                              <w:rPr>
+                                <w:rFonts w:ascii="Times New Roman" w:hAnsi="Times New Roman" w:cs="Times New Roman"/>
+                                <w:b/>
+                                <w:sz w:val="28"/>
+                                <w:szCs w:val="28"/>
+                              </w:rPr>
+                              <w:t>10</w:t>
+                            </w:r>
+                            <w:r>
+                              <w:rPr>
+                                <w:rFonts w:ascii="Times New Roman" w:hAnsi="Times New Roman" w:cs="Times New Roman"/>
+                                <w:b/>
+                                <w:sz w:val="28"/>
+                                <w:szCs w:val="28"/>
+                              </w:rPr>
+                              <w:t xml:space="preserve"> năm </w:t>
+                            </w:r>
+                            <w:r>
+                              <w:rPr>
+                                <w:rFonts w:ascii="Times New Roman" w:hAnsi="Times New Roman" w:cs="Times New Roman"/>
+                                <w:b/>
+                                <w:sz w:val="28"/>
+                                <w:szCs w:val="28"/>
+                              </w:rPr>
+                              <w:t>2018</w:t>
                             </w:r>
                           </w:p>
                         </w:txbxContent>
@@ -1624,7 +1693,7 @@
           </mc:Choice>
           <mc:Fallback>
             <w:pict>
-              <v:shape w14:anchorId="2BDA1A99" id="Text Box 6" o:spid="_x0000_s1030" type="#_x0000_t202" style="position:absolute;left:0;text-align:left;margin-left:-5.25pt;margin-top:376.5pt;width:466.45pt;height:36pt;z-index:251671040;visibility:visible;mso-wrap-style:square;mso-width-percent:0;mso-height-percent:0;mso-wrap-distance-left:9pt;mso-wrap-distance-top:0;mso-wrap-distance-right:9pt;mso-wrap-distance-bottom:0;mso-position-horizontal:absolute;mso-position-horizontal-relative:text;mso-position-vertical:absolute;mso-position-vertical-relative:text;mso-width-percent:0;mso-height-percent:0;mso-width-relative:margin;mso-height-relative:margin;v-text-anchor:top" o:gfxdata="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" fillcolor="white [3201]" stroked="f" strokeweight=".5pt">
+              <v:shape w14:anchorId="2BDA1A99" id="Text Box 6" o:spid="_x0000_s1030" type="#_x0000_t202" style="position:absolute;left:0;text-align:left;margin-left:-5.25pt;margin-top:434.25pt;width:466.45pt;height:36pt;z-index:251668480;visibility:visible;mso-wrap-style:square;mso-width-percent:0;mso-height-percent:0;mso-wrap-distance-left:9pt;mso-wrap-distance-top:0;mso-wrap-distance-right:9pt;mso-wrap-distance-bottom:0;mso-position-horizontal:absolute;mso-position-horizontal-relative:text;mso-position-vertical:absolute;mso-position-vertical-relative:text;mso-width-percent:0;mso-height-percent:0;mso-width-relative:margin;mso-height-relative:margin;v-text-anchor:top" o:gfxdata="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" fillcolor="white [3201]" stroked="f" strokeweight=".5pt">
                 <v:textbox>
                   <w:txbxContent>
                     <w:p>
@@ -1646,7 +1715,52 @@
                           <w:sz w:val="28"/>
                           <w:szCs w:val="28"/>
                         </w:rPr>
-                        <w:t>TPHCM, Ngày … tháng … năm …</w:t>
+                        <w:t xml:space="preserve">TPHCM, Ngày </w:t>
+                      </w:r>
+                      <w:r>
+                        <w:rPr>
+                          <w:rFonts w:ascii="Times New Roman" w:hAnsi="Times New Roman" w:cs="Times New Roman"/>
+                          <w:b/>
+                          <w:sz w:val="28"/>
+                          <w:szCs w:val="28"/>
+                        </w:rPr>
+                        <w:t xml:space="preserve">16 </w:t>
+                      </w:r>
+                      <w:r>
+                        <w:rPr>
+                          <w:rFonts w:ascii="Times New Roman" w:hAnsi="Times New Roman" w:cs="Times New Roman"/>
+                          <w:b/>
+                          <w:sz w:val="28"/>
+                          <w:szCs w:val="28"/>
+                        </w:rPr>
+                        <w:t xml:space="preserve">tháng </w:t>
+                      </w:r>
+                      <w:r>
+                        <w:rPr>
+                          <w:rFonts w:ascii="Times New Roman" w:hAnsi="Times New Roman" w:cs="Times New Roman"/>
+                          <w:b/>
+                          <w:sz w:val="28"/>
+                          <w:szCs w:val="28"/>
+                        </w:rPr>
+                        <w:t>10</w:t>
+                      </w:r>
+                      <w:r>
+                        <w:rPr>
+                          <w:rFonts w:ascii="Times New Roman" w:hAnsi="Times New Roman" w:cs="Times New Roman"/>
+                          <w:b/>
+                          <w:sz w:val="28"/>
+                          <w:szCs w:val="28"/>
+                        </w:rPr>
+                        <w:t xml:space="preserve"> năm </w:t>
+                      </w:r>
+                      <w:r>
+                        <w:rPr>
+                          <w:rFonts w:ascii="Times New Roman" w:hAnsi="Times New Roman" w:cs="Times New Roman"/>
+                          <w:b/>
+                          <w:sz w:val="28"/>
+                          <w:szCs w:val="28"/>
+                        </w:rPr>
+                        <w:t>2018</w:t>
                       </w:r>
                     </w:p>
                   </w:txbxContent>
@@ -1667,18 +1781,18 @@
         <mc:AlternateContent>
           <mc:Choice Requires="wps">
             <w:drawing>
-              <wp:anchor distT="0" distB="0" distL="114300" distR="114300" simplePos="0" relativeHeight="251677184" behindDoc="0" locked="0" layoutInCell="1" allowOverlap="1" wp14:anchorId="391E06C7" wp14:editId="4FF6C9F2">
+              <wp:anchor distT="0" distB="0" distL="114300" distR="114300" simplePos="0" relativeHeight="251654144" behindDoc="0" locked="0" layoutInCell="1" allowOverlap="1" wp14:anchorId="3C8BA2AE" wp14:editId="53ECAFF9">
                 <wp:simplePos x="0" y="0"/>
                 <wp:positionH relativeFrom="column">
-                  <wp:posOffset>-66675</wp:posOffset>
+                  <wp:posOffset>-69850</wp:posOffset>
                 </wp:positionH>
                 <wp:positionV relativeFrom="paragraph">
-                  <wp:posOffset>590550</wp:posOffset>
+                  <wp:posOffset>405765</wp:posOffset>
                 </wp:positionV>
                 <wp:extent cx="5923915" cy="457200"/>
                 <wp:effectExtent l="0" t="0" r="635" b="0"/>
                 <wp:wrapNone/>
-                <wp:docPr id="5" name="Text Box 5"/>
+                <wp:docPr id="1" name="Text Box 1"/>
                 <wp:cNvGraphicFramePr/>
                 <a:graphic xmlns:a="http://schemas.openxmlformats.org/drawingml/2006/main">
                   <a:graphicData uri="http://schemas.microsoft.com/office/word/2010/wordprocessingShape">
@@ -1719,23 +1833,22 @@
                           <w:p>
                             <w:pPr>
                               <w:spacing w:line="240" w:lineRule="auto"/>
-                              <w:ind w:left="720"/>
-                              <w:jc w:val="right"/>
+                              <w:jc w:val="center"/>
                               <w:rPr>
                                 <w:rFonts w:ascii="Times New Roman" w:hAnsi="Times New Roman" w:cs="Times New Roman"/>
                                 <w:b/>
-                                <w:sz w:val="32"/>
-                                <w:szCs w:val="32"/>
+                                <w:sz w:val="46"/>
+                                <w:szCs w:val="46"/>
                               </w:rPr>
                             </w:pPr>
                             <w:r>
                               <w:rPr>
                                 <w:rFonts w:ascii="Times New Roman" w:hAnsi="Times New Roman" w:cs="Times New Roman"/>
                                 <w:b/>
-                                <w:sz w:val="32"/>
-                                <w:szCs w:val="32"/>
+                                <w:sz w:val="46"/>
+                                <w:szCs w:val="46"/>
                               </w:rPr>
-                              <w:t>Giáo viên hướng dẫn: ThS. Nguyễn Thị Uyên Nhi</w:t>
+                              <w:t>HỆ THỐNG THÔNG TIN DOANH NGHIỆP</w:t>
                             </w:r>
                           </w:p>
                         </w:txbxContent>
@@ -1760,29 +1873,28 @@
           </mc:Choice>
           <mc:Fallback>
             <w:pict>
-              <v:shape w14:anchorId="391E06C7" id="Text Box 5" o:spid="_x0000_s1031" type="#_x0000_t202" style="position:absolute;left:0;text-align:left;margin-left:-5.25pt;margin-top:46.5pt;width:466.45pt;height:36pt;z-index:251677184;visibility:visible;mso-wrap-style:square;mso-width-percent:0;mso-height-percent:0;mso-wrap-distance-left:9pt;mso-wrap-distance-top:0;mso-wrap-distance-right:9pt;mso-wrap-distance-bottom:0;mso-position-horizontal:absolute;mso-position-horizontal-relative:text;mso-position-vertical:absolute;mso-position-vertical-relative:text;mso-width-percent:0;mso-height-percent:0;mso-width-relative:margin;mso-height-relative:margin;v-text-anchor:top" o:gfxdata="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" fillcolor="white [3201]" stroked="f" strokeweight=".5pt">
+              <v:shape w14:anchorId="3C8BA2AE" id="Text Box 1" o:spid="_x0000_s1031" type="#_x0000_t202" style="position:absolute;left:0;text-align:left;margin-left:-5.5pt;margin-top:31.95pt;width:466.45pt;height:36pt;z-index:251654144;visibility:visible;mso-wrap-style:square;mso-width-percent:0;mso-height-percent:0;mso-wrap-distance-left:9pt;mso-wrap-distance-top:0;mso-wrap-distance-right:9pt;mso-wrap-distance-bottom:0;mso-position-horizontal:absolute;mso-position-horizontal-relative:text;mso-position-vertical:absolute;mso-position-vertical-relative:text;mso-width-percent:0;mso-height-percent:0;mso-width-relative:margin;mso-height-relative:margin;v-text-anchor:top" o:gfxdata="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" fillcolor="white [3201]" stroked="f" strokeweight=".5pt">
                 <v:textbox>
                   <w:txbxContent>
                     <w:p>
                       <w:pPr>
                         <w:spacing w:line="240" w:lineRule="auto"/>
-                        <w:ind w:left="720"/>
-                        <w:jc w:val="right"/>
+                        <w:jc w:val="center"/>
                         <w:rPr>
                           <w:rFonts w:ascii="Times New Roman" w:hAnsi="Times New Roman" w:cs="Times New Roman"/>
                           <w:b/>
-                          <w:sz w:val="32"/>
-                          <w:szCs w:val="32"/>
+                          <w:sz w:val="46"/>
+                          <w:szCs w:val="46"/>
                         </w:rPr>
                       </w:pPr>
                       <w:r>
                         <w:rPr>
                           <w:rFonts w:ascii="Times New Roman" w:hAnsi="Times New Roman" w:cs="Times New Roman"/>
                           <w:b/>
-                          <w:sz w:val="32"/>
-                          <w:szCs w:val="32"/>
+                          <w:sz w:val="46"/>
+                          <w:szCs w:val="46"/>
                         </w:rPr>
-                        <w:t>Giáo viên hướng dẫn: ThS. Nguyễn Thị Uyên Nhi</w:t>
+                        <w:t>HỆ THỐNG THÔNG TIN DOANH NGHIỆP</w:t>
                       </w:r>
                     </w:p>
                   </w:txbxContent>
@@ -1792,82 +1904,6 @@
           </mc:Fallback>
         </mc:AlternateContent>
       </w:r>
-      <w:r>
-        <w:rPr>
-          <w:rFonts w:ascii="Times New Roman" w:hAnsi="Times New Roman" w:cs="Times New Roman"/>
-          <w:noProof/>
-        </w:rPr>
-        <w:drawing>
-          <wp:anchor distT="0" distB="0" distL="114300" distR="114300" simplePos="0" relativeHeight="251661824" behindDoc="1" locked="0" layoutInCell="1" allowOverlap="1" wp14:anchorId="4D086656" wp14:editId="564ABE91">
-            <wp:simplePos x="0" y="0"/>
-            <wp:positionH relativeFrom="column">
-              <wp:posOffset>0</wp:posOffset>
-            </wp:positionH>
-            <wp:positionV relativeFrom="paragraph">
-              <wp:posOffset>-4589780</wp:posOffset>
-            </wp:positionV>
-            <wp:extent cx="1175385" cy="985520"/>
-            <wp:effectExtent l="0" t="0" r="5715" b="5080"/>
-            <wp:wrapThrough wrapText="bothSides">
-              <wp:wrapPolygon edited="0">
-                <wp:start x="0" y="0"/>
-                <wp:lineTo x="0" y="21294"/>
-                <wp:lineTo x="21355" y="21294"/>
-                <wp:lineTo x="21355" y="0"/>
-                <wp:lineTo x="0" y="0"/>
-              </wp:wrapPolygon>
-            </wp:wrapThrough>
-            <wp:docPr id="15" name="Picture 15"/>
-            <wp:cNvGraphicFramePr>
-              <a:graphicFrameLocks xmlns:a="http://schemas.openxmlformats.org/drawingml/2006/main" noChangeAspect="1"/>
-            </wp:cNvGraphicFramePr>
-            <a:graphic xmlns:a="http://schemas.openxmlformats.org/drawingml/2006/main">
-              <a:graphicData uri="http://schemas.openxmlformats.org/drawingml/2006/picture">
-                <pic:pic xmlns:pic="http://schemas.openxmlformats.org/drawingml/2006/picture">
-                  <pic:nvPicPr>
-                    <pic:cNvPr id="0" name="Picture 5"/>
-                    <pic:cNvPicPr>
-                      <a:picLocks noChangeAspect="1" noChangeArrowheads="1"/>
-                    </pic:cNvPicPr>
-                  </pic:nvPicPr>
-                  <pic:blipFill>
-                    <a:blip r:embed="rId11">
-                      <a:extLst>
-                        <a:ext uri="{28A0092B-C50C-407E-A947-70E740481C1C}">
-                          <a14:useLocalDpi xmlns:a14="http://schemas.microsoft.com/office/drawing/2010/main" val="0"/>
-                        </a:ext>
-                      </a:extLst>
-                    </a:blip>
-                    <a:srcRect/>
-                    <a:stretch>
-                      <a:fillRect/>
-                    </a:stretch>
-                  </pic:blipFill>
-                  <pic:spPr bwMode="auto">
-                    <a:xfrm>
-                      <a:off x="0" y="0"/>
-                      <a:ext cx="1175385" cy="985520"/>
-                    </a:xfrm>
-                    <a:prstGeom prst="rect">
-                      <a:avLst/>
-                    </a:prstGeom>
-                    <a:noFill/>
-                    <a:ln>
-                      <a:noFill/>
-                    </a:ln>
-                  </pic:spPr>
-                </pic:pic>
-              </a:graphicData>
-            </a:graphic>
-            <wp14:sizeRelH relativeFrom="page">
-              <wp14:pctWidth>0</wp14:pctWidth>
-            </wp14:sizeRelH>
-            <wp14:sizeRelV relativeFrom="page">
-              <wp14:pctHeight>0</wp14:pctHeight>
-            </wp14:sizeRelV>
-          </wp:anchor>
-        </w:drawing>
-      </w:r>
     </w:p>
     <w:p>
       <w:pPr>
@@ -2088,15 +2124,7 @@
           <w:sz w:val="28"/>
           <w:szCs w:val="28"/>
         </w:rPr>
-        <w:t xml:space="preserve"> </w:t>
-      </w:r>
-      <w:r>
-        <w:rPr>
-          <w:rFonts w:ascii="Times New Roman" w:hAnsi="Times New Roman" w:cs="Times New Roman"/>
-          <w:sz w:val="28"/>
-          <w:szCs w:val="28"/>
-        </w:rPr>
-        <w:t>theo khoảng thời gian được chọn, in xuất ra file excel.</w:t>
+        <w:t xml:space="preserve"> theo khoảng thời gian được chọn, in xuất ra file excel.</w:t>
       </w:r>
     </w:p>
     <w:p>
@@ -2256,25 +2284,6 @@
     </w:p>
     <w:p>
       <w:pPr>
-        <w:rPr>
-          <w:rFonts w:ascii="Times New Roman" w:hAnsi="Times New Roman" w:cs="Times New Roman"/>
-          <w:b/>
-          <w:sz w:val="28"/>
-          <w:szCs w:val="28"/>
-        </w:rPr>
-      </w:pPr>
-      <w:r>
-        <w:rPr>
-          <w:rFonts w:ascii="Times New Roman" w:hAnsi="Times New Roman" w:cs="Times New Roman"/>
-          <w:b/>
-          <w:sz w:val="28"/>
-          <w:szCs w:val="28"/>
-        </w:rPr>
-        <w:br w:type="page"/>
-      </w:r>
-    </w:p>
-    <w:p>
-      <w:pPr>
         <w:pStyle w:val="ListParagraph"/>
         <w:numPr>
           <w:ilvl w:val="2"/>
@@ -2297,7 +2306,6 @@
           <w:sz w:val="28"/>
           <w:szCs w:val="28"/>
         </w:rPr>
-        <w:lastRenderedPageBreak/>
         <w:t>Chức năng quản lý quảng cáo</w:t>
       </w:r>
     </w:p>
@@ -2360,6 +2368,15 @@
           <w:szCs w:val="28"/>
         </w:rPr>
         <w:t>Sau khi duyệt thông tin quảng cáo của merchant, webmaster sẽ đẩy quảng cáo lên vị trí quảng cáo mà merchant đã đăng ký.</w:t>
+      </w:r>
+      <w:r>
+        <w:rPr>
+          <w:rFonts w:ascii="Times New Roman" w:hAnsi="Times New Roman" w:cs="Times New Roman"/>
+          <w:b/>
+          <w:sz w:val="28"/>
+          <w:szCs w:val="28"/>
+        </w:rPr>
+        <w:br w:type="page"/>
       </w:r>
     </w:p>
     <w:p>
@@ -2386,6 +2403,7 @@
           <w:sz w:val="28"/>
           <w:szCs w:val="28"/>
         </w:rPr>
+        <w:lastRenderedPageBreak/>
         <w:t>Chức năng quản lý kho</w:t>
       </w:r>
     </w:p>
@@ -2406,23 +2424,7 @@
           <w:sz w:val="28"/>
           <w:szCs w:val="28"/>
         </w:rPr>
-        <w:t>Khi merchant mang hàng hoá vào kho, admin kho sẽ tạo hợp đồng thuê kho lưu trữ xuống cơ sở dữ liệu. Sau đó, admin kho kiểm kê số lượng sản phẩm, tạo phiếu nhập kho, đưa hàng vào kho quản lý. Phiếu nhập kho sẽ được chia làm 2 bản 1 bản dùng để lưu trữ dữ liệ</w:t>
-      </w:r>
-      <w:r>
-        <w:rPr>
-          <w:rFonts w:ascii="Times New Roman" w:hAnsi="Times New Roman" w:cs="Times New Roman"/>
-          <w:sz w:val="28"/>
-          <w:szCs w:val="28"/>
-        </w:rPr>
-        <w:t>u</w:t>
-      </w:r>
-      <w:r>
-        <w:rPr>
-          <w:rFonts w:ascii="Times New Roman" w:hAnsi="Times New Roman" w:cs="Times New Roman"/>
-          <w:sz w:val="28"/>
-          <w:szCs w:val="28"/>
-        </w:rPr>
-        <w:t>, 1 bản gửi cho merchant.</w:t>
+        <w:t>Khi merchant mang hàng hoá vào kho, admin kho sẽ tạo hợp đồng thuê kho lưu trữ xuống cơ sở dữ liệu. Sau đó, admin kho kiểm kê số lượng sản phẩm, tạo phiếu nhập kho, đưa hàng vào kho quản lý. Phiếu nhập kho sẽ được chia làm 2 bản 1 bản dùng để lưu trữ dữ liệu, 1 bản gửi cho merchant.</w:t>
       </w:r>
     </w:p>
     <w:p>
@@ -2462,15 +2464,7 @@
           <w:szCs w:val="28"/>
           <w:lang w:val="en-US"/>
         </w:rPr>
-        <w:t>Số lượng hàng hoá trong kho sẽ được thống kê tồn kho vào cuối mỗi tháng hay trong khoảng thời gi</w:t>
-      </w:r>
-      <w:r>
-        <w:rPr>
-          <w:sz w:val="28"/>
-          <w:szCs w:val="28"/>
-          <w:lang w:val="en-US"/>
-        </w:rPr>
-        <w:t>an nhất định do admin kho chọn.</w:t>
+        <w:t>Số lượng hàng hoá trong kho sẽ được thống kê tồn kho vào cuối mỗi tháng hay trong khoảng thời gian nhất định do admin kho chọn.</w:t>
       </w:r>
     </w:p>
     <w:p>
@@ -2510,34 +2504,7 @@
           <w:szCs w:val="28"/>
           <w:lang w:val="en-US"/>
         </w:rPr>
-        <w:t>Nếu sản phẩm của merchant sắp hết admin kho tạo thông báo và báo cho merchant gửi thêm sản phẩm vào kho nếu muốn.</w:t>
-      </w:r>
-      <w:r>
-        <w:rPr>
-          <w:sz w:val="28"/>
-          <w:szCs w:val="28"/>
-          <w:lang w:val="en-US"/>
-        </w:rPr>
-        <w:t xml:space="preserve"> </w:t>
-      </w:r>
-    </w:p>
-    <w:p>
-      <w:pPr>
-        <w:rPr>
-          <w:rFonts w:ascii="Times New Roman" w:hAnsi="Times New Roman" w:cs="Times New Roman"/>
-          <w:b/>
-          <w:sz w:val="28"/>
-          <w:szCs w:val="28"/>
-        </w:rPr>
-      </w:pPr>
-      <w:r>
-        <w:rPr>
-          <w:rFonts w:ascii="Times New Roman" w:hAnsi="Times New Roman" w:cs="Times New Roman"/>
-          <w:b/>
-          <w:sz w:val="28"/>
-          <w:szCs w:val="28"/>
-        </w:rPr>
-        <w:br w:type="page"/>
+        <w:t xml:space="preserve">Nếu sản phẩm của merchant sắp hết admin kho tạo thông báo và báo cho merchant gửi thêm sản phẩm vào kho nếu muốn. </w:t>
       </w:r>
     </w:p>
     <w:p>
@@ -2564,7 +2531,6 @@
           <w:sz w:val="28"/>
           <w:szCs w:val="28"/>
         </w:rPr>
-        <w:lastRenderedPageBreak/>
         <w:t>Chức năng quản lý sản phẩm</w:t>
       </w:r>
     </w:p>
@@ -2585,7 +2551,25 @@
           <w:szCs w:val="28"/>
           <w:lang w:val="en-US"/>
         </w:rPr>
-        <w:t>Admin kho sẽ kiểm kê sản phẩm bao gồm việc tạo mã sản phẩm mới với nội dung chi tiết giống trong phiếu nhập, Mã sản phẩm này sẽ được chuyển vào giao diện của merchant để merchant đăng bán sản phẩm.</w:t>
+        <w:t xml:space="preserve">Admin kho sẽ kiểm kê sản phẩm bao gồm việc tạo mã sản phẩm mới với </w:t>
+      </w:r>
+      <w:proofErr w:type="gramStart"/>
+      <w:r>
+        <w:rPr>
+          <w:sz w:val="28"/>
+          <w:szCs w:val="28"/>
+          <w:lang w:val="en-US"/>
+        </w:rPr>
+        <w:t>nội</w:t>
+      </w:r>
+      <w:proofErr w:type="gramEnd"/>
+      <w:r>
+        <w:rPr>
+          <w:sz w:val="28"/>
+          <w:szCs w:val="28"/>
+          <w:lang w:val="en-US"/>
+        </w:rPr>
+        <w:t xml:space="preserve"> dung chi tiết giống trong phiếu nhập, Mã sản phẩm này sẽ được chuyển vào giao diện của merchant để merchant đăng bán sản phẩm.</w:t>
       </w:r>
     </w:p>
     <w:p>
@@ -2623,6 +2607,25 @@
           <w:szCs w:val="28"/>
         </w:rPr>
         <w:t>, tên sản phẩm và mô tả cho sản phẩm, đồng thời merchant cũng có thể thống kê số lượng sản phẩm bán ra và gửi thêm sản phẩm mới nếu muốn.</w:t>
+      </w:r>
+    </w:p>
+    <w:p>
+      <w:pPr>
+        <w:rPr>
+          <w:rFonts w:ascii="Times New Roman" w:hAnsi="Times New Roman" w:cs="Times New Roman"/>
+          <w:b/>
+          <w:sz w:val="28"/>
+          <w:szCs w:val="28"/>
+        </w:rPr>
+      </w:pPr>
+      <w:r>
+        <w:rPr>
+          <w:rFonts w:ascii="Times New Roman" w:hAnsi="Times New Roman" w:cs="Times New Roman"/>
+          <w:b/>
+          <w:sz w:val="28"/>
+          <w:szCs w:val="28"/>
+        </w:rPr>
+        <w:br w:type="page"/>
       </w:r>
     </w:p>
     <w:p>
@@ -2649,6 +2652,7 @@
           <w:sz w:val="28"/>
           <w:szCs w:val="28"/>
         </w:rPr>
+        <w:lastRenderedPageBreak/>
         <w:t xml:space="preserve">Chức năng quản lý đơn </w:t>
       </w:r>
       <w:r>
@@ -2667,7 +2671,25 @@
           <w:sz w:val="28"/>
           <w:szCs w:val="28"/>
         </w:rPr>
-        <w:t>hang</w:t>
+        <w:t>h</w:t>
+      </w:r>
+      <w:r>
+        <w:rPr>
+          <w:rFonts w:ascii="Times New Roman" w:hAnsi="Times New Roman" w:cs="Times New Roman"/>
+          <w:b/>
+          <w:sz w:val="28"/>
+          <w:szCs w:val="28"/>
+        </w:rPr>
+        <w:t>à</w:t>
+      </w:r>
+      <w:r>
+        <w:rPr>
+          <w:rFonts w:ascii="Times New Roman" w:hAnsi="Times New Roman" w:cs="Times New Roman"/>
+          <w:b/>
+          <w:sz w:val="28"/>
+          <w:szCs w:val="28"/>
+        </w:rPr>
+        <w:t>ng</w:t>
       </w:r>
     </w:p>
     <w:p>
@@ -2687,23 +2709,7 @@
           <w:szCs w:val="28"/>
           <w:lang w:val="en-US"/>
         </w:rPr>
-        <w:t>Khi customer mua sản phẩm, đơn đặt hàng sẽ được tạo ra và lưu dưới tình trạng đơn hàng là đang xử lý. Sau khi admin kho xác nhận lạ</w:t>
-      </w:r>
-      <w:r>
-        <w:rPr>
-          <w:sz w:val="28"/>
-          <w:szCs w:val="28"/>
-          <w:lang w:val="en-US"/>
-        </w:rPr>
-        <w:t>i đơn hàng và số lượng sản phẩm</w:t>
-      </w:r>
-      <w:r>
-        <w:rPr>
-          <w:sz w:val="28"/>
-          <w:szCs w:val="28"/>
-          <w:lang w:val="en-US"/>
-        </w:rPr>
-        <w:t>, đơn đặt hàng sẽ được chuyển qua cho bên giao hàng lúc này tình trạng đơn hàng sẽ được đổi thành đang giao hàng.</w:t>
+        <w:t>Khi customer mua sản phẩm, đơn đặt hàng sẽ được tạo ra và lưu dưới tình trạng đơn hàng là đang xử lý. Sau khi admin kho xác nhận lại đơn hàng và số lượng sản phẩm, đơn đặt hàng sẽ được chuyển qua cho bên giao hàng lúc này tình trạng đơn hàng sẽ được đổi thành đang giao hàng.</w:t>
       </w:r>
     </w:p>
     <w:p>
@@ -2803,15 +2809,7 @@
           <w:szCs w:val="28"/>
           <w:lang w:val="en-US"/>
         </w:rPr>
-        <w:t>Đơn hàng được tạo ra</w:t>
-      </w:r>
-      <w:r>
-        <w:rPr>
-          <w:sz w:val="28"/>
-          <w:szCs w:val="28"/>
-          <w:lang w:val="en-US"/>
-        </w:rPr>
-        <w:t xml:space="preserve"> phải ghi rõ thông tin khách hàng, người giao hàng, và từng merchant có trong đơn hàng.</w:t>
+        <w:t>Đơn hàng được tạo ra phải ghi rõ thông tin khách hàng, người giao hàng, và từng merchant có trong đơn hàng.</w:t>
       </w:r>
     </w:p>
     <w:p>
@@ -2833,25 +2831,6 @@
           <w:szCs w:val="28"/>
         </w:rPr>
         <w:t>Đơn hàng có thể được thống kê, lọc, tìm kiếm để thuận tiện cho việc giao hàng và kiểm soát đơn hàng.</w:t>
-      </w:r>
-    </w:p>
-    <w:p>
-      <w:pPr>
-        <w:rPr>
-          <w:rFonts w:ascii="Times New Roman" w:hAnsi="Times New Roman" w:cs="Times New Roman"/>
-          <w:b/>
-          <w:sz w:val="28"/>
-          <w:szCs w:val="28"/>
-        </w:rPr>
-      </w:pPr>
-      <w:r>
-        <w:rPr>
-          <w:rFonts w:ascii="Times New Roman" w:hAnsi="Times New Roman" w:cs="Times New Roman"/>
-          <w:b/>
-          <w:sz w:val="28"/>
-          <w:szCs w:val="28"/>
-        </w:rPr>
-        <w:br w:type="page"/>
       </w:r>
     </w:p>
     <w:p>
@@ -2878,7 +2857,6 @@
           <w:sz w:val="28"/>
           <w:szCs w:val="28"/>
         </w:rPr>
-        <w:lastRenderedPageBreak/>
         <w:t xml:space="preserve">Chức năng quản lý giỏ </w:t>
       </w:r>
       <w:r>
@@ -2977,6 +2955,25 @@
           <w:szCs w:val="28"/>
         </w:rPr>
         <w:t xml:space="preserve"> dõi đơn hàng của mình.</w:t>
+      </w:r>
+    </w:p>
+    <w:p>
+      <w:pPr>
+        <w:rPr>
+          <w:rFonts w:ascii="Times New Roman" w:hAnsi="Times New Roman" w:cs="Times New Roman"/>
+          <w:b/>
+          <w:sz w:val="28"/>
+          <w:szCs w:val="28"/>
+        </w:rPr>
+      </w:pPr>
+      <w:r>
+        <w:rPr>
+          <w:rFonts w:ascii="Times New Roman" w:hAnsi="Times New Roman" w:cs="Times New Roman"/>
+          <w:b/>
+          <w:sz w:val="28"/>
+          <w:szCs w:val="28"/>
+        </w:rPr>
+        <w:br w:type="page"/>
       </w:r>
     </w:p>
     <w:p>
@@ -3003,6 +3000,7 @@
           <w:sz w:val="28"/>
           <w:szCs w:val="28"/>
         </w:rPr>
+        <w:lastRenderedPageBreak/>
         <w:t>Chức năng quản lý hợp đồng thuê kho</w:t>
       </w:r>
     </w:p>
@@ -3052,55 +3050,36 @@
         <w:spacing w:before="120" w:after="120" w:line="276" w:lineRule="auto"/>
         <w:ind w:left="720"/>
         <w:rPr>
+          <w:b/>
+          <w:sz w:val="28"/>
+          <w:szCs w:val="28"/>
+        </w:rPr>
+      </w:pPr>
+      <w:r>
+        <w:rPr>
           <w:sz w:val="28"/>
           <w:szCs w:val="28"/>
           <w:lang w:val="en-US"/>
         </w:rPr>
-      </w:pPr>
+        <w:t xml:space="preserve">Hợp đồng có thể được lọc </w:t>
+      </w:r>
+      <w:proofErr w:type="gramStart"/>
       <w:r>
         <w:rPr>
           <w:sz w:val="28"/>
           <w:szCs w:val="28"/>
           <w:lang w:val="en-US"/>
         </w:rPr>
-        <w:t xml:space="preserve">Hợp đồng có thể được lọc </w:t>
-      </w:r>
-      <w:proofErr w:type="gramStart"/>
+        <w:t>theo</w:t>
+      </w:r>
+      <w:proofErr w:type="gramEnd"/>
       <w:r>
         <w:rPr>
           <w:sz w:val="28"/>
           <w:szCs w:val="28"/>
           <w:lang w:val="en-US"/>
         </w:rPr>
-        <w:t>theo</w:t>
-      </w:r>
-      <w:proofErr w:type="gramEnd"/>
-      <w:r>
-        <w:rPr>
-          <w:sz w:val="28"/>
-          <w:szCs w:val="28"/>
-          <w:lang w:val="en-US"/>
-        </w:rPr>
         <w:t xml:space="preserve"> hạn hợp đồng để admin tiện lợi trong việc theo dõi và thông báo.</w:t>
-      </w:r>
-    </w:p>
-    <w:p>
-      <w:pPr>
-        <w:rPr>
-          <w:rFonts w:ascii="Times New Roman" w:hAnsi="Times New Roman" w:cs="Times New Roman"/>
-          <w:b/>
-          <w:sz w:val="28"/>
-          <w:szCs w:val="28"/>
-        </w:rPr>
-      </w:pPr>
-      <w:r>
-        <w:rPr>
-          <w:rFonts w:ascii="Times New Roman" w:hAnsi="Times New Roman" w:cs="Times New Roman"/>
-          <w:b/>
-          <w:sz w:val="28"/>
-          <w:szCs w:val="28"/>
-        </w:rPr>
-        <w:br w:type="page"/>
       </w:r>
     </w:p>
     <w:p>
@@ -3120,16 +3099,13 @@
           <w:szCs w:val="28"/>
         </w:rPr>
       </w:pPr>
-      <w:bookmarkStart w:id="0" w:name="_GoBack"/>
-      <w:bookmarkEnd w:id="0"/>
-      <w:r>
-        <w:rPr>
-          <w:rFonts w:ascii="Times New Roman" w:hAnsi="Times New Roman" w:cs="Times New Roman"/>
-          <w:b/>
-          <w:sz w:val="28"/>
-          <w:szCs w:val="28"/>
-        </w:rPr>
-        <w:lastRenderedPageBreak/>
+      <w:r>
+        <w:rPr>
+          <w:rFonts w:ascii="Times New Roman" w:hAnsi="Times New Roman" w:cs="Times New Roman"/>
+          <w:b/>
+          <w:sz w:val="28"/>
+          <w:szCs w:val="28"/>
+        </w:rPr>
         <w:t>Đối tượng người dùng</w:t>
       </w:r>
     </w:p>
@@ -3402,6 +3378,25 @@
     </w:p>
     <w:p>
       <w:pPr>
+        <w:rPr>
+          <w:rFonts w:ascii="Times New Roman" w:hAnsi="Times New Roman" w:cs="Times New Roman"/>
+          <w:b/>
+          <w:sz w:val="28"/>
+          <w:szCs w:val="28"/>
+        </w:rPr>
+      </w:pPr>
+      <w:r>
+        <w:rPr>
+          <w:rFonts w:ascii="Times New Roman" w:hAnsi="Times New Roman" w:cs="Times New Roman"/>
+          <w:b/>
+          <w:sz w:val="28"/>
+          <w:szCs w:val="28"/>
+        </w:rPr>
+        <w:br w:type="page"/>
+      </w:r>
+    </w:p>
+    <w:p>
+      <w:pPr>
         <w:pStyle w:val="ListParagraph"/>
         <w:numPr>
           <w:ilvl w:val="1"/>
@@ -3417,13 +3412,16 @@
           <w:szCs w:val="28"/>
         </w:rPr>
       </w:pPr>
-      <w:r>
-        <w:rPr>
-          <w:rFonts w:ascii="Times New Roman" w:hAnsi="Times New Roman" w:cs="Times New Roman"/>
-          <w:b/>
-          <w:sz w:val="28"/>
-          <w:szCs w:val="28"/>
-        </w:rPr>
+      <w:bookmarkStart w:id="0" w:name="_GoBack"/>
+      <w:bookmarkEnd w:id="0"/>
+      <w:r>
+        <w:rPr>
+          <w:rFonts w:ascii="Times New Roman" w:hAnsi="Times New Roman" w:cs="Times New Roman"/>
+          <w:b/>
+          <w:sz w:val="28"/>
+          <w:szCs w:val="28"/>
+        </w:rPr>
+        <w:lastRenderedPageBreak/>
         <w:t>Ràng buộc tổng thể</w:t>
       </w:r>
     </w:p>
@@ -3563,9 +3561,9 @@
       </w:r>
     </w:p>
     <w:sectPr>
-      <w:footerReference w:type="default" r:id="rId12"/>
-      <w:pgSz w:w="12240" w:h="15840" w:code="1"/>
-      <w:pgMar w:top="1985" w:right="1134" w:bottom="1134" w:left="1985" w:header="720" w:footer="720" w:gutter="0"/>
+      <w:footerReference w:type="default" r:id="rId11"/>
+      <w:pgSz w:w="11906" w:h="16838" w:code="9"/>
+      <w:pgMar w:top="1440" w:right="1440" w:bottom="1440" w:left="1440" w:header="720" w:footer="720" w:gutter="0"/>
       <w:pgNumType w:start="1"/>
       <w:cols w:space="720"/>
       <w:docGrid w:linePitch="360"/>
@@ -7554,7 +7552,7 @@
 </file>
 
 <file path=customXml/itemProps1.xml><?xml version="1.0" encoding="utf-8"?>
-<ds:datastoreItem xmlns:ds="http://schemas.openxmlformats.org/officeDocument/2006/customXml" ds:itemID="{55A28D38-ED33-4D03-8715-D92F9A22E4A5}">
+<ds:datastoreItem xmlns:ds="http://schemas.openxmlformats.org/officeDocument/2006/customXml" ds:itemID="{C2DD5DCE-F045-4202-89D0-2FC6DEB4DFDD}">
   <ds:schemaRefs>
     <ds:schemaRef ds:uri="http://schemas.openxmlformats.org/officeDocument/2006/bibliography"/>
   </ds:schemaRefs>
